--- a/files/ProjectBrief.docx
+++ b/files/ProjectBrief.docx
@@ -342,7 +342,7 @@
         <w:rPr>
           <w:rtl w:val="0"/>
         </w:rPr>
-        <w:t xml:space="preserve">How many suppliers exist in each country?</w:t>
+        <w:t xml:space="preserve">How many suppliers exist in each country? This would enable us to simplify our supplier chain to a single export market.</w:t>
       </w:r>
     </w:p>
     <w:p>

--- a/files/ProjectBrief.docx
+++ b/files/ProjectBrief.docx
@@ -422,6 +422,61 @@
         <w:rPr/>
       </w:pPr>
       <w:r>
+        <w:rPr>
+          <w:rtl w:val="0"/>
+        </w:rPr>
+        <w:t xml:space="preserve">This code generates a visual plot of United States coffee suppliers in terms of flavor and cupper points, and can be found at </w:t>
+      </w:r>
+      <w:hyperlink r:id="rId12">
+        <w:r>
+          <w:rPr>
+            <w:color w:val="1155cc"/>
+            <w:u w:val="single"/>
+            <w:rtl w:val="0"/>
+          </w:rPr>
+          <w:t xml:space="preserve">https://github.com/softwaresaved/coffee-analysis</w:t>
+        </w:r>
+      </w:hyperlink>
+      <w:r>
+        <w:rPr>
+          <w:rtl w:val="0"/>
+        </w:rPr>
+        <w:t xml:space="preserve">. It </w:t>
+      </w:r>
+      <w:r>
+        <w:rPr>
+          <w:rtl w:val="0"/>
+        </w:rPr>
+        <w:t xml:space="preserve">is not currently documented, but can be run using the following commands:</w:t>
+      </w:r>
+    </w:p>
+    <w:p>
+      <w:pPr>
+        <w:spacing w:after="200" w:lineRule="auto"/>
+        <w:rPr>
+          <w:rFonts w:ascii="Courier New" w:cs="Courier New" w:eastAsia="Courier New" w:hAnsi="Courier New"/>
+        </w:rPr>
+      </w:pPr>
+      <w:r>
+        <w:rPr>
+          <w:rFonts w:ascii="Courier New" w:cs="Courier New" w:eastAsia="Courier New" w:hAnsi="Courier New"/>
+          <w:rtl w:val="0"/>
+        </w:rPr>
+        <w:t xml:space="preserve">python3 -m venv venv</w:t>
+        <w:br w:type="textWrapping"/>
+        <w:t xml:space="preserve">source venv/bin/activate</w:t>
+        <w:br w:type="textWrapping"/>
+        <w:t xml:space="preserve">pip install -r requirements.txt</w:t>
+        <w:br w:type="textWrapping"/>
+        <w:t xml:space="preserve">python analyse-coffee.py</w:t>
+      </w:r>
+    </w:p>
+    <w:p>
+      <w:pPr>
+        <w:spacing w:after="200" w:lineRule="auto"/>
+        <w:rPr/>
+      </w:pPr>
+      <w:r>
         <w:pict>
           <v:rect style="width:0.0pt;height:1.5pt" o:hr="t" o:hrstd="t" o:hralign="center" fillcolor="#A0A0A0" stroked="f"/>
         </w:pict>
@@ -936,7 +991,7 @@
     <w:name w:val="normal"/>
   </w:style>
   <w:style w:type="table" w:styleId="TableNormal" w:default="1">
-    <w:name w:val="Table Normal"/>
+    <w:name w:val="TableNormal"/>
   </w:style>
   <w:style w:type="paragraph" w:styleId="Heading1">
     <w:name w:val="heading 1"/>
